--- a/Appendix/7. Ethics/7.4 Feedback Questions.docx
+++ b/Appendix/7. Ethics/7.4 Feedback Questions.docx
@@ -4,11 +4,13 @@
   <w:body>
     <w:p>
       <w:pPr>
+        <w:pStyle w:val="NoSpacing"/>
         <w:jc w:val="center"/>
         <w:rPr>
           <w:b/>
         </w:rPr>
       </w:pPr>
+      <w:bookmarkStart w:id="0" w:name="_GoBack"/>
       <w:r>
         <w:rPr>
           <w:b/>
@@ -16,6 +18,51 @@
         <w:t>Feedback Questions</w:t>
       </w:r>
     </w:p>
+    <w:p>
+      <w:pPr>
+        <w:pStyle w:val="NoSpacing"/>
+        <w:jc w:val="center"/>
+        <w:rPr>
+          <w:b/>
+        </w:rPr>
+      </w:pPr>
+      <w:r>
+        <w:rPr>
+          <w:b/>
+        </w:rPr>
+        <w:t>Appendix 7.4</w:t>
+      </w:r>
+    </w:p>
+    <w:p>
+      <w:pPr>
+        <w:pStyle w:val="NoSpacing"/>
+        <w:jc w:val="center"/>
+        <w:rPr>
+          <w:b/>
+        </w:rPr>
+      </w:pPr>
+      <w:r>
+        <w:rPr>
+          <w:b/>
+        </w:rPr>
+        <w:t xml:space="preserve">Recipes </w:t>
+      </w:r>
+      <w:proofErr w:type="gramStart"/>
+      <w:r>
+        <w:rPr>
+          <w:b/>
+        </w:rPr>
+        <w:t>For</w:t>
+      </w:r>
+      <w:proofErr w:type="gramEnd"/>
+      <w:r>
+        <w:rPr>
+          <w:b/>
+        </w:rPr>
+        <w:t xml:space="preserve"> Life</w:t>
+      </w:r>
+    </w:p>
+    <w:bookmarkEnd w:id="0"/>
     <w:p/>
     <w:p>
       <w:r>
@@ -62,8 +109,6 @@
       <w:r>
         <w:t>Did you like the overall style of the app was their anything you didn’t like?</w:t>
       </w:r>
-      <w:bookmarkStart w:id="0" w:name="_GoBack"/>
-      <w:bookmarkEnd w:id="0"/>
     </w:p>
     <w:p>
       <w:pPr>
@@ -882,6 +927,15 @@
       <w:contextualSpacing/>
     </w:pPr>
   </w:style>
+  <w:style w:type="paragraph" w:styleId="NoSpacing">
+    <w:name w:val="No Spacing"/>
+    <w:uiPriority w:val="1"/>
+    <w:qFormat/>
+    <w:rsid w:val="00F42466"/>
+    <w:pPr>
+      <w:spacing w:after="0" w:line="240" w:lineRule="auto"/>
+    </w:pPr>
+  </w:style>
 </w:styles>
 </file>
 
